--- a/documentation/Use_Cases_and_Requirements/MedFinder - Use Cases & Requirements - 1.x - 2015.06.22.docx
+++ b/documentation/Use_Cases_and_Requirements/MedFinder - Use Cases & Requirements - 1.x - 2015.06.22.docx
@@ -37,6 +37,7 @@
         </w:sdtPr>
         <w:sdtEndPr/>
         <w:sdtContent>
+          <w:proofErr w:type="spellStart"/>
           <w:r>
             <w:rPr>
               <w:rFonts w:asciiTheme="majorHAnsi" w:eastAsiaTheme="majorEastAsia" w:hAnsiTheme="majorHAnsi" w:cs="Arial"/>
@@ -45,6 +46,7 @@
             </w:rPr>
             <w:t>MedFinder</w:t>
           </w:r>
+          <w:proofErr w:type="spellEnd"/>
         </w:sdtContent>
       </w:sdt>
       <w:bookmarkEnd w:id="0"/>
@@ -2921,6 +2923,25 @@
                 <w:sz w:val="20"/>
               </w:rPr>
             </w:pPr>
+            <w:r>
+              <w:rPr>
+                <w:sz w:val="20"/>
+              </w:rPr>
+              <w:t>J. Campbell</w:t>
+            </w:r>
+          </w:p>
+          <w:p>
+            <w:pPr>
+              <w:rPr>
+                <w:sz w:val="20"/>
+              </w:rPr>
+            </w:pPr>
+            <w:r>
+              <w:rPr>
+                <w:sz w:val="20"/>
+              </w:rPr>
+              <w:t>06/22/2015</w:t>
+            </w:r>
           </w:p>
         </w:tc>
         <w:tc>
@@ -2933,6 +2954,27 @@
                 <w:sz w:val="20"/>
               </w:rPr>
             </w:pPr>
+            <w:r>
+              <w:rPr>
+                <w:sz w:val="20"/>
+              </w:rPr>
+              <w:t>M. Abrams</w:t>
+            </w:r>
+          </w:p>
+          <w:p>
+            <w:pPr>
+              <w:rPr>
+                <w:sz w:val="20"/>
+              </w:rPr>
+            </w:pPr>
+            <w:r>
+              <w:rPr>
+                <w:sz w:val="20"/>
+              </w:rPr>
+              <w:t>06/23/2015</w:t>
+            </w:r>
+            <w:bookmarkStart w:id="4" w:name="_GoBack"/>
+            <w:bookmarkEnd w:id="4"/>
           </w:p>
         </w:tc>
       </w:tr>
@@ -3018,12 +3060,14 @@
         </w:sdtPr>
         <w:sdtEndPr/>
         <w:sdtContent>
+          <w:proofErr w:type="spellStart"/>
           <w:r>
             <w:rPr>
               <w:lang w:bidi="en-US"/>
             </w:rPr>
             <w:t>MedFinder</w:t>
           </w:r>
+          <w:proofErr w:type="spellEnd"/>
         </w:sdtContent>
       </w:sdt>
       <w:r>
@@ -3036,7 +3080,21 @@
         <w:rPr>
           <w:lang w:bidi="en-US"/>
         </w:rPr>
-        <w:t>The system will be a web interface for querying a subset of the Drugs endpoint of the OpenFDA API.</w:t>
+        <w:t xml:space="preserve">The system will be a web interface for querying a subset of the Drugs endpoint of the </w:t>
+      </w:r>
+      <w:proofErr w:type="spellStart"/>
+      <w:r>
+        <w:rPr>
+          <w:lang w:bidi="en-US"/>
+        </w:rPr>
+        <w:t>OpenFDA</w:t>
+      </w:r>
+      <w:proofErr w:type="spellEnd"/>
+      <w:r>
+        <w:rPr>
+          <w:lang w:bidi="en-US"/>
+        </w:rPr>
+        <w:t xml:space="preserve"> API.</w:t>
       </w:r>
     </w:p>
     <w:p>
@@ -3807,9 +3865,11 @@
           <w:numId w:val="7"/>
         </w:numPr>
       </w:pPr>
+      <w:proofErr w:type="spellStart"/>
       <w:r>
         <w:t>Postconditions</w:t>
       </w:r>
+      <w:proofErr w:type="spellEnd"/>
     </w:p>
     <w:p>
       <w:pPr>
@@ -3997,9 +4057,11 @@
       <w:pPr>
         <w:pStyle w:val="Heading4"/>
       </w:pPr>
+      <w:proofErr w:type="spellStart"/>
       <w:r>
         <w:t>Postconditions</w:t>
       </w:r>
+      <w:proofErr w:type="spellEnd"/>
     </w:p>
     <w:p>
       <w:pPr>
@@ -4117,9 +4179,11 @@
       <w:pPr>
         <w:pStyle w:val="Heading4"/>
       </w:pPr>
+      <w:proofErr w:type="spellStart"/>
       <w:r>
         <w:t>Postconditions</w:t>
       </w:r>
+      <w:proofErr w:type="spellEnd"/>
     </w:p>
     <w:p>
       <w:pPr>
@@ -4255,10 +4319,12 @@
       <w:pPr>
         <w:pStyle w:val="Heading4"/>
       </w:pPr>
+      <w:proofErr w:type="spellStart"/>
       <w:r>
         <w:lastRenderedPageBreak/>
         <w:t>Postconditions</w:t>
       </w:r>
+      <w:proofErr w:type="spellEnd"/>
     </w:p>
     <w:p>
       <w:pPr>
@@ -4372,9 +4438,11 @@
       <w:pPr>
         <w:pStyle w:val="Heading4"/>
       </w:pPr>
+      <w:proofErr w:type="spellStart"/>
       <w:r>
         <w:t>Postconditions</w:t>
       </w:r>
+      <w:proofErr w:type="spellEnd"/>
     </w:p>
     <w:p>
       <w:pPr>
@@ -4480,9 +4548,11 @@
       <w:pPr>
         <w:pStyle w:val="Heading4"/>
       </w:pPr>
+      <w:proofErr w:type="spellStart"/>
       <w:r>
         <w:t>Postconditions</w:t>
       </w:r>
+      <w:proofErr w:type="spellEnd"/>
     </w:p>
     <w:p>
       <w:pPr>
@@ -4618,9 +4688,11 @@
       <w:pPr>
         <w:pStyle w:val="Heading4"/>
       </w:pPr>
+      <w:proofErr w:type="spellStart"/>
       <w:r>
         <w:t>Postconditions</w:t>
       </w:r>
+      <w:proofErr w:type="spellEnd"/>
     </w:p>
     <w:p>
       <w:pPr>
@@ -4718,9 +4790,11 @@
       <w:pPr>
         <w:pStyle w:val="Heading4"/>
       </w:pPr>
+      <w:proofErr w:type="spellStart"/>
       <w:r>
         <w:t>Postconditions</w:t>
       </w:r>
+      <w:proofErr w:type="spellEnd"/>
     </w:p>
     <w:p>
       <w:pPr>
@@ -4778,12 +4852,14 @@
         </w:sdtPr>
         <w:sdtEndPr/>
         <w:sdtContent>
+          <w:proofErr w:type="spellStart"/>
           <w:r>
             <w:rPr>
               <w:lang w:bidi="en-US"/>
             </w:rPr>
             <w:t>MedFinder</w:t>
           </w:r>
+          <w:proofErr w:type="spellEnd"/>
         </w:sdtContent>
       </w:sdt>
       <w:r>
@@ -5313,10 +5389,12 @@
         <w:pStyle w:val="Heading3"/>
       </w:pPr>
       <w:bookmarkStart w:id="31" w:name="_Toc423346489"/>
+      <w:proofErr w:type="spellStart"/>
       <w:r>
         <w:t>Datamodel</w:t>
       </w:r>
       <w:bookmarkEnd w:id="31"/>
+      <w:proofErr w:type="spellEnd"/>
     </w:p>
     <w:p>
       <w:pPr>
@@ -5327,7 +5405,15 @@
         </w:numPr>
       </w:pPr>
       <w:r>
-        <w:t>The datamodel will have a way of representing saved searches.</w:t>
+        <w:t xml:space="preserve">The </w:t>
+      </w:r>
+      <w:proofErr w:type="spellStart"/>
+      <w:r>
+        <w:t>datamodel</w:t>
+      </w:r>
+      <w:proofErr w:type="spellEnd"/>
+      <w:r>
+        <w:t xml:space="preserve"> will have a way of representing saved searches.</w:t>
       </w:r>
     </w:p>
     <w:p>
@@ -5355,7 +5441,21 @@
         <w:rPr>
           <w:color w:val="4F81BD" w:themeColor="accent1"/>
         </w:rPr>
-        <w:t>The REST API will perform searches from the web interface by formatting them and passing them through to the OpenFDA API.</w:t>
+        <w:t xml:space="preserve">The REST API will perform searches from the web interface by formatting them and passing them through to the </w:t>
+      </w:r>
+      <w:proofErr w:type="spellStart"/>
+      <w:r>
+        <w:rPr>
+          <w:color w:val="4F81BD" w:themeColor="accent1"/>
+        </w:rPr>
+        <w:t>OpenFDA</w:t>
+      </w:r>
+      <w:proofErr w:type="spellEnd"/>
+      <w:r>
+        <w:rPr>
+          <w:color w:val="4F81BD" w:themeColor="accent1"/>
+        </w:rPr>
+        <w:t xml:space="preserve"> API.</w:t>
       </w:r>
     </w:p>
     <w:p>
@@ -5429,11 +5529,19 @@
         <w:sz w:val="20"/>
       </w:rPr>
     </w:pPr>
+    <w:proofErr w:type="spellStart"/>
     <w:r>
       <w:rPr>
         <w:rFonts w:asciiTheme="majorHAnsi" w:hAnsiTheme="majorHAnsi"/>
       </w:rPr>
-      <w:t xml:space="preserve">LiquidWeb </w:t>
+      <w:t>LiquidWeb</w:t>
+    </w:r>
+    <w:proofErr w:type="spellEnd"/>
+    <w:r>
+      <w:rPr>
+        <w:rFonts w:asciiTheme="majorHAnsi" w:hAnsiTheme="majorHAnsi"/>
+      </w:rPr>
+      <w:t xml:space="preserve"> </w:t>
     </w:r>
     <w:r>
       <w:rPr>
@@ -5541,8 +5649,6 @@
       </w:rPr>
       <w:t>1.x</w:t>
     </w:r>
-    <w:bookmarkStart w:id="4" w:name="_GoBack"/>
-    <w:bookmarkEnd w:id="4"/>
     <w:r>
       <w:rPr>
         <w:sz w:val="20"/>
@@ -5578,7 +5684,7 @@
         <w:noProof/>
         <w:sz w:val="20"/>
       </w:rPr>
-      <w:t>ii</w:t>
+      <w:t>iii</w:t>
     </w:r>
     <w:r>
       <w:rPr>
@@ -5857,6 +5963,7 @@
       </w:sdtPr>
       <w:sdtEndPr/>
       <w:sdtContent>
+        <w:proofErr w:type="spellStart"/>
         <w:r>
           <w:rPr>
             <w:rFonts w:cstheme="minorHAnsi"/>
@@ -5865,6 +5972,7 @@
           </w:rPr>
           <w:t>MedFinder</w:t>
         </w:r>
+        <w:proofErr w:type="spellEnd"/>
       </w:sdtContent>
     </w:sdt>
     <w:r>
@@ -5924,12 +6032,14 @@
       </w:sdtPr>
       <w:sdtEndPr/>
       <w:sdtContent>
+        <w:proofErr w:type="spellStart"/>
         <w:r>
           <w:rPr>
             <w:i/>
           </w:rPr>
           <w:t>MedFinder</w:t>
         </w:r>
+        <w:proofErr w:type="spellEnd"/>
       </w:sdtContent>
     </w:sdt>
     <w:r>
@@ -9927,6 +10037,7 @@
   </w:compat>
   <w:rsids>
     <w:rsidRoot w:val="00B76187"/>
+    <w:rsid w:val="000B4B20"/>
     <w:rsid w:val="003B0837"/>
     <w:rsid w:val="005E7C19"/>
     <w:rsid w:val="005F5829"/>
@@ -10718,7 +10829,7 @@
 </file>
 
 <file path=customXml/itemProps2.xml><?xml version="1.0" encoding="utf-8"?>
-<ds:datastoreItem xmlns:ds="http://schemas.openxmlformats.org/officeDocument/2006/customXml" ds:itemID="{A139E290-D927-42CD-8073-7881AC0C45BA}">
+<ds:datastoreItem xmlns:ds="http://schemas.openxmlformats.org/officeDocument/2006/customXml" ds:itemID="{AC5FAD47-26F8-47E4-BE86-857D22DA4BF0}">
   <ds:schemaRefs>
     <ds:schemaRef ds:uri="http://schemas.openxmlformats.org/officeDocument/2006/bibliography"/>
   </ds:schemaRefs>

--- a/documentation/Use_Cases_and_Requirements/MedFinder - Use Cases & Requirements - 1.x - 2015.06.22.docx
+++ b/documentation/Use_Cases_and_Requirements/MedFinder - Use Cases & Requirements - 1.x - 2015.06.22.docx
@@ -9,7 +9,6 @@
     <w:p/>
     <w:p/>
     <w:p/>
-    <w:bookmarkStart w:id="0" w:name="ProductName"/>
     <w:p>
       <w:pPr>
         <w:jc w:val="center"/>
@@ -19,37 +18,18 @@
           <w:szCs w:val="72"/>
         </w:rPr>
       </w:pPr>
-      <w:sdt>
-        <w:sdtPr>
-          <w:rPr>
-            <w:rFonts w:asciiTheme="majorHAnsi" w:eastAsiaTheme="majorEastAsia" w:hAnsiTheme="majorHAnsi" w:cs="Arial"/>
-            <w:sz w:val="72"/>
-            <w:szCs w:val="72"/>
-          </w:rPr>
-          <w:alias w:val="Subject"/>
-          <w:tag w:val=""/>
-          <w:id w:val="1201902909"/>
-          <w:placeholder>
-            <w:docPart w:val="CD0FB38D3AF443D89DF846B88D09ECC9"/>
-          </w:placeholder>
-          <w:dataBinding w:prefixMappings="xmlns:ns0='http://purl.org/dc/elements/1.1/' xmlns:ns1='http://schemas.openxmlformats.org/package/2006/metadata/core-properties' " w:xpath="/ns1:coreProperties[1]/ns0:subject[1]" w:storeItemID="{6C3C8BC8-F283-45AE-878A-BAB7291924A1}"/>
-          <w:text/>
-        </w:sdtPr>
-        <w:sdtEndPr/>
-        <w:sdtContent>
-          <w:proofErr w:type="spellStart"/>
-          <w:r>
-            <w:rPr>
-              <w:rFonts w:asciiTheme="majorHAnsi" w:eastAsiaTheme="majorEastAsia" w:hAnsiTheme="majorHAnsi" w:cs="Arial"/>
-              <w:sz w:val="72"/>
-              <w:szCs w:val="72"/>
-            </w:rPr>
-            <w:t>MedFinder</w:t>
-          </w:r>
-          <w:proofErr w:type="spellEnd"/>
-        </w:sdtContent>
-      </w:sdt>
+      <w:bookmarkStart w:id="0" w:name="ProductName"/>
+      <w:proofErr w:type="spellStart"/>
+      <w:r>
+        <w:rPr>
+          <w:rFonts w:asciiTheme="majorHAnsi" w:eastAsiaTheme="majorEastAsia" w:hAnsiTheme="majorHAnsi" w:cs="Arial"/>
+          <w:sz w:val="72"/>
+          <w:szCs w:val="72"/>
+        </w:rPr>
+        <w:t>MedFinder</w:t>
+      </w:r>
       <w:bookmarkEnd w:id="0"/>
+      <w:proofErr w:type="spellEnd"/>
       <w:r>
         <w:rPr>
           <w:rFonts w:asciiTheme="majorHAnsi" w:eastAsiaTheme="majorEastAsia" w:hAnsiTheme="majorHAnsi" w:cs="Arial"/>
@@ -110,37 +90,13 @@
         </w:rPr>
         <w:t xml:space="preserve">Document Date: </w:t>
       </w:r>
-      <w:sdt>
-        <w:sdtPr>
-          <w:rPr>
-            <w:sz w:val="28"/>
-            <w:szCs w:val="28"/>
-          </w:rPr>
-          <w:alias w:val="Publish Date"/>
-          <w:tag w:val=""/>
-          <w:id w:val="1260721172"/>
-          <w:placeholder>
-            <w:docPart w:val="7E12822602CF48E985647AED3D0CE738"/>
-          </w:placeholder>
-          <w:dataBinding w:prefixMappings="xmlns:ns0='http://schemas.microsoft.com/office/2006/coverPageProps' " w:xpath="/ns0:CoverPageProperties[1]/ns0:PublishDate[1]" w:storeItemID="{55AF091B-3C7A-41E3-B477-F2FDAA23CFDA}"/>
-          <w:date w:fullDate="2015-06-22T00:00:00Z">
-            <w:dateFormat w:val="M/d/yyyy"/>
-            <w:lid w:val="en-US"/>
-            <w:storeMappedDataAs w:val="dateTime"/>
-            <w:calendar w:val="gregorian"/>
-          </w:date>
-        </w:sdtPr>
-        <w:sdtEndPr/>
-        <w:sdtContent>
-          <w:r>
-            <w:rPr>
-              <w:sz w:val="28"/>
-              <w:szCs w:val="28"/>
-            </w:rPr>
-            <w:t>6/22/2015</w:t>
-          </w:r>
-        </w:sdtContent>
-      </w:sdt>
+      <w:r>
+        <w:rPr>
+          <w:sz w:val="28"/>
+          <w:szCs w:val="28"/>
+        </w:rPr>
+        <w:t>6/22/2015</w:t>
+      </w:r>
     </w:p>
     <w:p>
       <w:pPr>
@@ -2973,8 +2929,6 @@
               </w:rPr>
               <w:t>06/23/2015</w:t>
             </w:r>
-            <w:bookmarkStart w:id="4" w:name="_GoBack"/>
-            <w:bookmarkEnd w:id="4"/>
           </w:p>
         </w:tc>
       </w:tr>
@@ -3007,6 +2961,58 @@
     </w:p>
     <w:p>
       <w:pPr>
+        <w:rPr>
+          <w:lang w:bidi="en-US"/>
+        </w:rPr>
+      </w:pPr>
+    </w:p>
+    <w:p>
+      <w:pPr>
+        <w:rPr>
+          <w:lang w:bidi="en-US"/>
+        </w:rPr>
+      </w:pPr>
+    </w:p>
+    <w:p>
+      <w:pPr>
+        <w:rPr>
+          <w:lang w:bidi="en-US"/>
+        </w:rPr>
+      </w:pPr>
+    </w:p>
+    <w:p>
+      <w:pPr>
+        <w:rPr>
+          <w:lang w:bidi="en-US"/>
+        </w:rPr>
+      </w:pPr>
+    </w:p>
+    <w:p>
+      <w:pPr>
+        <w:rPr>
+          <w:lang w:bidi="en-US"/>
+        </w:rPr>
+      </w:pPr>
+    </w:p>
+    <w:p>
+      <w:pPr>
+        <w:rPr>
+          <w:lang w:bidi="en-US"/>
+        </w:rPr>
+      </w:pPr>
+    </w:p>
+    <w:p>
+      <w:pPr>
+        <w:rPr>
+          <w:lang w:bidi="en-US"/>
+        </w:rPr>
+      </w:pPr>
+    </w:p>
+    <w:p>
+      <w:pPr>
+        <w:tabs>
+          <w:tab w:val="center" w:pos="4680"/>
+        </w:tabs>
         <w:rPr>
           <w:lang w:bidi="en-US"/>
         </w:rPr>
@@ -3025,6 +3031,14 @@
           <w:docGrid w:linePitch="326"/>
         </w:sectPr>
       </w:pPr>
+      <w:r>
+        <w:rPr>
+          <w:lang w:bidi="en-US"/>
+        </w:rPr>
+        <w:tab/>
+      </w:r>
+      <w:bookmarkStart w:id="4" w:name="_GoBack"/>
+      <w:bookmarkEnd w:id="4"/>
     </w:p>
     <w:p>
       <w:pPr>
@@ -3044,32 +3058,14 @@
         </w:rPr>
         <w:t xml:space="preserve">This document enumerates and describes the identified use cases for </w:t>
       </w:r>
-      <w:sdt>
-        <w:sdtPr>
-          <w:rPr>
-            <w:lang w:bidi="en-US"/>
-          </w:rPr>
-          <w:alias w:val="Subject"/>
-          <w:tag w:val=""/>
-          <w:id w:val="1019899722"/>
-          <w:placeholder>
-            <w:docPart w:val="A95DC7DE64884B53B7B11DD5FD40980F"/>
-          </w:placeholder>
-          <w:dataBinding w:prefixMappings="xmlns:ns0='http://purl.org/dc/elements/1.1/' xmlns:ns1='http://schemas.openxmlformats.org/package/2006/metadata/core-properties' " w:xpath="/ns1:coreProperties[1]/ns0:subject[1]" w:storeItemID="{6C3C8BC8-F283-45AE-878A-BAB7291924A1}"/>
-          <w:text/>
-        </w:sdtPr>
-        <w:sdtEndPr/>
-        <w:sdtContent>
-          <w:proofErr w:type="spellStart"/>
-          <w:r>
-            <w:rPr>
-              <w:lang w:bidi="en-US"/>
-            </w:rPr>
-            <w:t>MedFinder</w:t>
-          </w:r>
-          <w:proofErr w:type="spellEnd"/>
-        </w:sdtContent>
-      </w:sdt>
+      <w:proofErr w:type="spellStart"/>
+      <w:r>
+        <w:rPr>
+          <w:lang w:bidi="en-US"/>
+        </w:rPr>
+        <w:t>MedFinder</w:t>
+      </w:r>
+      <w:proofErr w:type="spellEnd"/>
       <w:r>
         <w:rPr>
           <w:lang w:bidi="en-US"/>
@@ -4836,32 +4832,14 @@
         </w:rPr>
         <w:t xml:space="preserve">The business requirements of </w:t>
       </w:r>
-      <w:sdt>
-        <w:sdtPr>
-          <w:rPr>
-            <w:lang w:bidi="en-US"/>
-          </w:rPr>
-          <w:alias w:val="Subject"/>
-          <w:tag w:val=""/>
-          <w:id w:val="596067465"/>
-          <w:placeholder>
-            <w:docPart w:val="2A1E538257154752814E248E1C529C82"/>
-          </w:placeholder>
-          <w:dataBinding w:prefixMappings="xmlns:ns0='http://purl.org/dc/elements/1.1/' xmlns:ns1='http://schemas.openxmlformats.org/package/2006/metadata/core-properties' " w:xpath="/ns1:coreProperties[1]/ns0:subject[1]" w:storeItemID="{6C3C8BC8-F283-45AE-878A-BAB7291924A1}"/>
-          <w:text/>
-        </w:sdtPr>
-        <w:sdtEndPr/>
-        <w:sdtContent>
-          <w:proofErr w:type="spellStart"/>
-          <w:r>
-            <w:rPr>
-              <w:lang w:bidi="en-US"/>
-            </w:rPr>
-            <w:t>MedFinder</w:t>
-          </w:r>
-          <w:proofErr w:type="spellEnd"/>
-        </w:sdtContent>
-      </w:sdt>
+      <w:proofErr w:type="spellStart"/>
+      <w:r>
+        <w:rPr>
+          <w:lang w:bidi="en-US"/>
+        </w:rPr>
+        <w:t>MedFinder</w:t>
+      </w:r>
+      <w:proofErr w:type="spellEnd"/>
       <w:r>
         <w:rPr>
           <w:lang w:bidi="en-US"/>
@@ -5611,32 +5589,12 @@
         <w:sz w:val="20"/>
       </w:rPr>
     </w:pPr>
-    <w:sdt>
-      <w:sdtPr>
-        <w:rPr>
-          <w:sz w:val="20"/>
-        </w:rPr>
-        <w:alias w:val="Publish Date"/>
-        <w:tag w:val=""/>
-        <w:id w:val="-1048601218"/>
-        <w:dataBinding w:prefixMappings="xmlns:ns0='http://schemas.microsoft.com/office/2006/coverPageProps' " w:xpath="/ns0:CoverPageProperties[1]/ns0:PublishDate[1]" w:storeItemID="{55AF091B-3C7A-41E3-B477-F2FDAA23CFDA}"/>
-        <w:date w:fullDate="2015-06-22T00:00:00Z">
-          <w:dateFormat w:val="M/d/yyyy"/>
-          <w:lid w:val="en-US"/>
-          <w:storeMappedDataAs w:val="dateTime"/>
-          <w:calendar w:val="gregorian"/>
-        </w:date>
-      </w:sdtPr>
-      <w:sdtEndPr/>
-      <w:sdtContent>
-        <w:r>
-          <w:rPr>
-            <w:sz w:val="20"/>
-          </w:rPr>
-          <w:t>6/22/2015</w:t>
-        </w:r>
-      </w:sdtContent>
-    </w:sdt>
+    <w:r>
+      <w:rPr>
+        <w:sz w:val="20"/>
+      </w:rPr>
+      <w:t>6/22/2015</w:t>
+    </w:r>
     <w:r>
       <w:rPr>
         <w:sz w:val="20"/>
@@ -5684,7 +5642,7 @@
         <w:noProof/>
         <w:sz w:val="20"/>
       </w:rPr>
-      <w:t>iii</w:t>
+      <w:t>1</w:t>
     </w:r>
     <w:r>
       <w:rPr>
@@ -5712,14 +5670,6 @@
         <w:sz w:val="20"/>
       </w:rPr>
       <w:tab/>
-    </w:r>
-    <w:r>
-      <w:rPr>
-        <w:rFonts w:cstheme="minorHAnsi"/>
-        <w:b/>
-        <w:szCs w:val="22"/>
-      </w:rPr>
-      <w:t>PROPRIETARY</w:t>
     </w:r>
   </w:p>
 </w:ftr>
@@ -5945,36 +5895,16 @@
       </w:rPr>
       <w:tab/>
     </w:r>
-    <w:sdt>
-      <w:sdtPr>
-        <w:rPr>
-          <w:rFonts w:cstheme="minorHAnsi"/>
-          <w:i/>
-          <w:sz w:val="20"/>
-        </w:rPr>
-        <w:alias w:val="Subject"/>
-        <w:tag w:val=""/>
-        <w:id w:val="-568185893"/>
-        <w:placeholder>
-          <w:docPart w:val="A95DC7DE64884B53B7B11DD5FD40980F"/>
-        </w:placeholder>
-        <w:dataBinding w:prefixMappings="xmlns:ns0='http://purl.org/dc/elements/1.1/' xmlns:ns1='http://schemas.openxmlformats.org/package/2006/metadata/core-properties' " w:xpath="/ns1:coreProperties[1]/ns0:subject[1]" w:storeItemID="{6C3C8BC8-F283-45AE-878A-BAB7291924A1}"/>
-        <w:text/>
-      </w:sdtPr>
-      <w:sdtEndPr/>
-      <w:sdtContent>
-        <w:proofErr w:type="spellStart"/>
-        <w:r>
-          <w:rPr>
-            <w:rFonts w:cstheme="minorHAnsi"/>
-            <w:i/>
-            <w:sz w:val="20"/>
-          </w:rPr>
-          <w:t>MedFinder</w:t>
-        </w:r>
-        <w:proofErr w:type="spellEnd"/>
-      </w:sdtContent>
-    </w:sdt>
+    <w:proofErr w:type="spellStart"/>
+    <w:r>
+      <w:rPr>
+        <w:rFonts w:cstheme="minorHAnsi"/>
+        <w:i/>
+        <w:sz w:val="20"/>
+      </w:rPr>
+      <w:t>MedFinder</w:t>
+    </w:r>
+    <w:proofErr w:type="spellEnd"/>
     <w:r>
       <w:rPr>
         <w:rFonts w:cstheme="minorHAnsi"/>
@@ -6019,29 +5949,14 @@
       </w:rPr>
       <w:t xml:space="preserve">Product Name Design Documents – </w:t>
     </w:r>
-    <w:sdt>
-      <w:sdtPr>
-        <w:rPr>
-          <w:i/>
-        </w:rPr>
-        <w:alias w:val="Subject"/>
-        <w:tag w:val=""/>
-        <w:id w:val="373813400"/>
-        <w:dataBinding w:prefixMappings="xmlns:ns0='http://purl.org/dc/elements/1.1/' xmlns:ns1='http://schemas.openxmlformats.org/package/2006/metadata/core-properties' " w:xpath="/ns1:coreProperties[1]/ns0:subject[1]" w:storeItemID="{6C3C8BC8-F283-45AE-878A-BAB7291924A1}"/>
-        <w:text/>
-      </w:sdtPr>
-      <w:sdtEndPr/>
-      <w:sdtContent>
-        <w:proofErr w:type="spellStart"/>
-        <w:r>
-          <w:rPr>
-            <w:i/>
-          </w:rPr>
-          <w:t>MedFinder</w:t>
-        </w:r>
-        <w:proofErr w:type="spellEnd"/>
-      </w:sdtContent>
-    </w:sdt>
+    <w:proofErr w:type="spellStart"/>
+    <w:r>
+      <w:rPr>
+        <w:i/>
+      </w:rPr>
+      <w:t>MedFinder</w:t>
+    </w:r>
+    <w:proofErr w:type="spellEnd"/>
     <w:r>
       <w:rPr>
         <w:i/>
@@ -9806,722 +9721,6 @@
 </w:styles>
 </file>
 
-<file path=word/glossary/document.xml><?xml version="1.0" encoding="utf-8"?>
-<w:glossaryDocument xmlns:wpc="http://schemas.microsoft.com/office/word/2010/wordprocessingCanvas" xmlns:mc="http://schemas.openxmlformats.org/markup-compatibility/2006" xmlns:o="urn:schemas-microsoft-com:office:office" xmlns:r="http://schemas.openxmlformats.org/officeDocument/2006/relationships" xmlns:m="http://schemas.openxmlformats.org/officeDocument/2006/math" xmlns:v="urn:schemas-microsoft-com:vml" xmlns:wp14="http://schemas.microsoft.com/office/word/2010/wordprocessingDrawing" xmlns:wp="http://schemas.openxmlformats.org/drawingml/2006/wordprocessingDrawing" xmlns:w10="urn:schemas-microsoft-com:office:word" xmlns:w="http://schemas.openxmlformats.org/wordprocessingml/2006/main" xmlns:w14="http://schemas.microsoft.com/office/word/2010/wordml" xmlns:w15="http://schemas.microsoft.com/office/word/2012/wordml" xmlns:wpg="http://schemas.microsoft.com/office/word/2010/wordprocessingGroup" xmlns:wpi="http://schemas.microsoft.com/office/word/2010/wordprocessingInk" xmlns:wne="http://schemas.microsoft.com/office/word/2006/wordml" xmlns:wps="http://schemas.microsoft.com/office/word/2010/wordprocessingShape" mc:Ignorable="w14 w15 wp14">
-  <w:docParts>
-    <w:docPart>
-      <w:docPartPr>
-        <w:name w:val="CD0FB38D3AF443D89DF846B88D09ECC9"/>
-        <w:category>
-          <w:name w:val="General"/>
-          <w:gallery w:val="placeholder"/>
-        </w:category>
-        <w:types>
-          <w:type w:val="bbPlcHdr"/>
-        </w:types>
-        <w:behaviors>
-          <w:behavior w:val="content"/>
-        </w:behaviors>
-        <w:guid w:val="{DFD404C9-7DA9-484C-AE76-AB32A456B2BB}"/>
-      </w:docPartPr>
-      <w:docPartBody>
-        <w:p>
-          <w:pPr>
-            <w:pStyle w:val="CD0FB38D3AF443D89DF846B88D09ECC9"/>
-          </w:pPr>
-          <w:r>
-            <w:rPr>
-              <w:rStyle w:val="PlaceholderText"/>
-            </w:rPr>
-            <w:t>[Subject]</w:t>
-          </w:r>
-        </w:p>
-      </w:docPartBody>
-    </w:docPart>
-    <w:docPart>
-      <w:docPartPr>
-        <w:name w:val="7E12822602CF48E985647AED3D0CE738"/>
-        <w:category>
-          <w:name w:val="General"/>
-          <w:gallery w:val="placeholder"/>
-        </w:category>
-        <w:types>
-          <w:type w:val="bbPlcHdr"/>
-        </w:types>
-        <w:behaviors>
-          <w:behavior w:val="content"/>
-        </w:behaviors>
-        <w:guid w:val="{B5AE9CB3-E8B1-4EC3-A4A7-6EAB97F4A7AD}"/>
-      </w:docPartPr>
-      <w:docPartBody>
-        <w:p>
-          <w:pPr>
-            <w:pStyle w:val="7E12822602CF48E985647AED3D0CE738"/>
-          </w:pPr>
-          <w:r>
-            <w:rPr>
-              <w:rStyle w:val="PlaceholderText"/>
-            </w:rPr>
-            <w:t>[Publish Date]</w:t>
-          </w:r>
-        </w:p>
-      </w:docPartBody>
-    </w:docPart>
-    <w:docPart>
-      <w:docPartPr>
-        <w:name w:val="A95DC7DE64884B53B7B11DD5FD40980F"/>
-        <w:category>
-          <w:name w:val="General"/>
-          <w:gallery w:val="placeholder"/>
-        </w:category>
-        <w:types>
-          <w:type w:val="bbPlcHdr"/>
-        </w:types>
-        <w:behaviors>
-          <w:behavior w:val="content"/>
-        </w:behaviors>
-        <w:guid w:val="{875985D1-24D5-4DF2-9107-FCB8A1EF3A70}"/>
-      </w:docPartPr>
-      <w:docPartBody>
-        <w:p>
-          <w:pPr>
-            <w:pStyle w:val="A95DC7DE64884B53B7B11DD5FD40980F"/>
-          </w:pPr>
-          <w:r>
-            <w:rPr>
-              <w:rStyle w:val="PlaceholderText"/>
-            </w:rPr>
-            <w:t>[Subject]</w:t>
-          </w:r>
-        </w:p>
-      </w:docPartBody>
-    </w:docPart>
-    <w:docPart>
-      <w:docPartPr>
-        <w:name w:val="2A1E538257154752814E248E1C529C82"/>
-        <w:category>
-          <w:name w:val="General"/>
-          <w:gallery w:val="placeholder"/>
-        </w:category>
-        <w:types>
-          <w:type w:val="bbPlcHdr"/>
-        </w:types>
-        <w:behaviors>
-          <w:behavior w:val="content"/>
-        </w:behaviors>
-        <w:guid w:val="{8F838BAB-4524-4D3F-8EBA-D3D7A0DF5050}"/>
-      </w:docPartPr>
-      <w:docPartBody>
-        <w:p>
-          <w:pPr>
-            <w:pStyle w:val="2A1E538257154752814E248E1C529C82"/>
-          </w:pPr>
-          <w:r>
-            <w:rPr>
-              <w:rStyle w:val="PlaceholderText"/>
-            </w:rPr>
-            <w:t>[Subject]</w:t>
-          </w:r>
-        </w:p>
-      </w:docPartBody>
-    </w:docPart>
-  </w:docParts>
-</w:glossaryDocument>
-</file>
-
-<file path=word/glossary/fontTable.xml><?xml version="1.0" encoding="utf-8"?>
-<w:fonts xmlns:mc="http://schemas.openxmlformats.org/markup-compatibility/2006" xmlns:r="http://schemas.openxmlformats.org/officeDocument/2006/relationships" xmlns:w="http://schemas.openxmlformats.org/wordprocessingml/2006/main" xmlns:w14="http://schemas.microsoft.com/office/word/2010/wordml" xmlns:w15="http://schemas.microsoft.com/office/word/2012/wordml" mc:Ignorable="w14 w15">
-  <w:font w:name="Symbol">
-    <w:panose1 w:val="05050102010706020507"/>
-    <w:charset w:val="02"/>
-    <w:family w:val="roman"/>
-    <w:pitch w:val="variable"/>
-    <w:sig w:usb0="00000000" w:usb1="10000000" w:usb2="00000000" w:usb3="00000000" w:csb0="80000000" w:csb1="00000000"/>
-  </w:font>
-  <w:font w:name="Times New Roman">
-    <w:panose1 w:val="02020603050405020304"/>
-    <w:charset w:val="00"/>
-    <w:family w:val="roman"/>
-    <w:pitch w:val="variable"/>
-    <w:sig w:usb0="E0002AFF" w:usb1="C0007841" w:usb2="00000009" w:usb3="00000000" w:csb0="000001FF" w:csb1="00000000"/>
-  </w:font>
-  <w:font w:name="Wingdings">
-    <w:panose1 w:val="05000000000000000000"/>
-    <w:charset w:val="02"/>
-    <w:family w:val="auto"/>
-    <w:pitch w:val="variable"/>
-    <w:sig w:usb0="00000000" w:usb1="10000000" w:usb2="00000000" w:usb3="00000000" w:csb0="80000000" w:csb1="00000000"/>
-  </w:font>
-  <w:font w:name="Cambria">
-    <w:panose1 w:val="02040503050406030204"/>
-    <w:charset w:val="00"/>
-    <w:family w:val="roman"/>
-    <w:pitch w:val="variable"/>
-    <w:sig w:usb0="E00002FF" w:usb1="400004FF" w:usb2="00000000" w:usb3="00000000" w:csb0="0000019F" w:csb1="00000000"/>
-  </w:font>
-  <w:font w:name="Courier New">
-    <w:panose1 w:val="02070309020205020404"/>
-    <w:charset w:val="00"/>
-    <w:family w:val="modern"/>
-    <w:pitch w:val="fixed"/>
-    <w:sig w:usb0="E0002AFF" w:usb1="C0007843" w:usb2="00000009" w:usb3="00000000" w:csb0="000001FF" w:csb1="00000000"/>
-  </w:font>
-  <w:font w:name="Calibri">
-    <w:panose1 w:val="020F0502020204030204"/>
-    <w:charset w:val="00"/>
-    <w:family w:val="swiss"/>
-    <w:pitch w:val="variable"/>
-    <w:sig w:usb0="E00002FF" w:usb1="4000ACFF" w:usb2="00000001" w:usb3="00000000" w:csb0="0000019F" w:csb1="00000000"/>
-  </w:font>
-  <w:font w:name="HG Mincho Light J">
-    <w:altName w:val="Times New Roman"/>
-    <w:charset w:val="00"/>
-    <w:family w:val="auto"/>
-    <w:pitch w:val="variable"/>
-  </w:font>
-  <w:font w:name="Arial Unicode MS">
-    <w:panose1 w:val="020B0604020202020204"/>
-    <w:charset w:val="80"/>
-    <w:family w:val="swiss"/>
-    <w:pitch w:val="variable"/>
-    <w:sig w:usb0="F7FFAFFF" w:usb1="E9DFFFFF" w:usb2="0000003F" w:usb3="00000000" w:csb0="003F01FF" w:csb1="00000000"/>
-  </w:font>
-  <w:font w:name="Helvetica Neue Light">
-    <w:altName w:val="Times New Roman"/>
-    <w:charset w:val="00"/>
-    <w:family w:val="roman"/>
-    <w:pitch w:val="default"/>
-  </w:font>
-  <w:font w:name="ヒラギノ角ゴ Pro W3">
-    <w:altName w:val="Times New Roman"/>
-    <w:charset w:val="00"/>
-    <w:family w:val="roman"/>
-    <w:pitch w:val="default"/>
-  </w:font>
-  <w:font w:name="Tahoma">
-    <w:panose1 w:val="020B0604030504040204"/>
-    <w:charset w:val="00"/>
-    <w:family w:val="swiss"/>
-    <w:pitch w:val="variable"/>
-    <w:sig w:usb0="E1002EFF" w:usb1="C000605B" w:usb2="00000029" w:usb3="00000000" w:csb0="000101FF" w:csb1="00000000"/>
-  </w:font>
-  <w:font w:name="Arial">
-    <w:panose1 w:val="020B0604020202020204"/>
-    <w:charset w:val="00"/>
-    <w:family w:val="swiss"/>
-    <w:pitch w:val="variable"/>
-    <w:sig w:usb0="E0002AFF" w:usb1="C0007843" w:usb2="00000009" w:usb3="00000000" w:csb0="000001FF" w:csb1="00000000"/>
-  </w:font>
-  <w:font w:name="Calibri Light">
-    <w:panose1 w:val="020F0302020204030204"/>
-    <w:charset w:val="00"/>
-    <w:family w:val="swiss"/>
-    <w:pitch w:val="variable"/>
-    <w:sig w:usb0="A00002EF" w:usb1="4000207B" w:usb2="00000000" w:usb3="00000000" w:csb0="0000019F" w:csb1="00000000"/>
-  </w:font>
-</w:fonts>
-</file>
-
-<file path=word/glossary/settings.xml><?xml version="1.0" encoding="utf-8"?>
-<w:settings xmlns:mc="http://schemas.openxmlformats.org/markup-compatibility/2006" xmlns:o="urn:schemas-microsoft-com:office:office" xmlns:r="http://schemas.openxmlformats.org/officeDocument/2006/relationships" xmlns:m="http://schemas.openxmlformats.org/officeDocument/2006/math" xmlns:v="urn:schemas-microsoft-com:vml" xmlns:w10="urn:schemas-microsoft-com:office:word" xmlns:w="http://schemas.openxmlformats.org/wordprocessingml/2006/main" xmlns:w14="http://schemas.microsoft.com/office/word/2010/wordml" xmlns:w15="http://schemas.microsoft.com/office/word/2012/wordml" xmlns:sl="http://schemas.openxmlformats.org/schemaLibrary/2006/main" mc:Ignorable="w14 w15">
-  <w:view w:val="normal"/>
-  <w:defaultTabStop w:val="720"/>
-  <w:characterSpacingControl w:val="doNotCompress"/>
-  <w:compat>
-    <w:useFELayout/>
-    <w:compatSetting w:name="compatibilityMode" w:uri="http://schemas.microsoft.com/office/word" w:val="15"/>
-    <w:compatSetting w:name="overrideTableStyleFontSizeAndJustification" w:uri="http://schemas.microsoft.com/office/word" w:val="1"/>
-    <w:compatSetting w:name="enableOpenTypeFeatures" w:uri="http://schemas.microsoft.com/office/word" w:val="1"/>
-    <w:compatSetting w:name="doNotFlipMirrorIndents" w:uri="http://schemas.microsoft.com/office/word" w:val="1"/>
-    <w:compatSetting w:name="differentiateMultirowTableHeaders" w:uri="http://schemas.microsoft.com/office/word" w:val="1"/>
-  </w:compat>
-  <w:rsids>
-    <w:rsidRoot w:val="00B76187"/>
-    <w:rsid w:val="000B4B20"/>
-    <w:rsid w:val="003B0837"/>
-    <w:rsid w:val="005E7C19"/>
-    <w:rsid w:val="005F5829"/>
-    <w:rsid w:val="00692B8D"/>
-    <w:rsid w:val="00A7425B"/>
-    <w:rsid w:val="00B76187"/>
-    <w:rsid w:val="00C76C2B"/>
-    <w:rsid w:val="00E35073"/>
-    <w:rsid w:val="00F744EB"/>
-    <w:rsid w:val="00F913F1"/>
-  </w:rsids>
-  <m:mathPr>
-    <m:mathFont m:val="Cambria Math"/>
-    <m:brkBin m:val="before"/>
-    <m:brkBinSub m:val="--"/>
-    <m:smallFrac m:val="0"/>
-    <m:dispDef/>
-    <m:lMargin m:val="0"/>
-    <m:rMargin m:val="0"/>
-    <m:defJc m:val="centerGroup"/>
-    <m:wrapIndent m:val="1440"/>
-    <m:intLim m:val="subSup"/>
-    <m:naryLim m:val="undOvr"/>
-  </m:mathPr>
-  <w:themeFontLang w:val="en-US"/>
-  <w:clrSchemeMapping w:bg1="light1" w:t1="dark1" w:bg2="light2" w:t2="dark2" w:accent1="accent1" w:accent2="accent2" w:accent3="accent3" w:accent4="accent4" w:accent5="accent5" w:accent6="accent6" w:hyperlink="hyperlink" w:followedHyperlink="followedHyperlink"/>
-  <w:decimalSymbol w:val="."/>
-  <w:listSeparator w:val=","/>
-  <w15:chartTrackingRefBased/>
-</w:settings>
-</file>
-
-<file path=word/glossary/styles.xml><?xml version="1.0" encoding="utf-8"?>
-<w:styles xmlns:mc="http://schemas.openxmlformats.org/markup-compatibility/2006" xmlns:r="http://schemas.openxmlformats.org/officeDocument/2006/relationships" xmlns:w="http://schemas.openxmlformats.org/wordprocessingml/2006/main" xmlns:w14="http://schemas.microsoft.com/office/word/2010/wordml" xmlns:w15="http://schemas.microsoft.com/office/word/2012/wordml" mc:Ignorable="w14 w15">
-  <w:docDefaults>
-    <w:rPrDefault>
-      <w:rPr>
-        <w:rFonts w:asciiTheme="minorHAnsi" w:eastAsiaTheme="minorEastAsia" w:hAnsiTheme="minorHAnsi" w:cstheme="minorBidi"/>
-        <w:sz w:val="22"/>
-        <w:szCs w:val="22"/>
-        <w:lang w:val="en-US" w:eastAsia="en-US" w:bidi="ar-SA"/>
-      </w:rPr>
-    </w:rPrDefault>
-    <w:pPrDefault>
-      <w:pPr>
-        <w:spacing w:after="160" w:line="259" w:lineRule="auto"/>
-      </w:pPr>
-    </w:pPrDefault>
-  </w:docDefaults>
-  <w:latentStyles w:defLockedState="0" w:defUIPriority="99" w:defSemiHidden="0" w:defUnhideWhenUsed="0" w:defQFormat="0" w:count="371">
-    <w:lsdException w:name="Normal" w:uiPriority="0" w:qFormat="1"/>
-    <w:lsdException w:name="heading 1" w:uiPriority="9" w:qFormat="1"/>
-    <w:lsdException w:name="heading 2" w:semiHidden="1" w:uiPriority="9" w:unhideWhenUsed="1" w:qFormat="1"/>
-    <w:lsdException w:name="heading 3" w:semiHidden="1" w:uiPriority="9" w:unhideWhenUsed="1" w:qFormat="1"/>
-    <w:lsdException w:name="heading 4" w:semiHidden="1" w:uiPriority="9" w:unhideWhenUsed="1" w:qFormat="1"/>
-    <w:lsdException w:name="heading 5" w:semiHidden="1" w:uiPriority="9" w:unhideWhenUsed="1" w:qFormat="1"/>
-    <w:lsdException w:name="heading 6" w:semiHidden="1" w:uiPriority="9" w:unhideWhenUsed="1" w:qFormat="1"/>
-    <w:lsdException w:name="heading 7" w:semiHidden="1" w:uiPriority="9" w:unhideWhenUsed="1" w:qFormat="1"/>
-    <w:lsdException w:name="heading 8" w:semiHidden="1" w:uiPriority="9" w:unhideWhenUsed="1" w:qFormat="1"/>
-    <w:lsdException w:name="heading 9" w:semiHidden="1" w:uiPriority="9" w:unhideWhenUsed="1" w:qFormat="1"/>
-    <w:lsdException w:name="index 1" w:semiHidden="1" w:unhideWhenUsed="1"/>
-    <w:lsdException w:name="index 2" w:semiHidden="1" w:unhideWhenUsed="1"/>
-    <w:lsdException w:name="index 3" w:semiHidden="1" w:unhideWhenUsed="1"/>
-    <w:lsdException w:name="index 4" w:semiHidden="1" w:unhideWhenUsed="1"/>
-    <w:lsdException w:name="index 5" w:semiHidden="1" w:unhideWhenUsed="1"/>
-    <w:lsdException w:name="index 6" w:semiHidden="1" w:unhideWhenUsed="1"/>
-    <w:lsdException w:name="index 7" w:semiHidden="1" w:unhideWhenUsed="1"/>
-    <w:lsdException w:name="index 8" w:semiHidden="1" w:unhideWhenUsed="1"/>
-    <w:lsdException w:name="index 9" w:semiHidden="1" w:unhideWhenUsed="1"/>
-    <w:lsdException w:name="toc 1" w:semiHidden="1" w:uiPriority="39" w:unhideWhenUsed="1"/>
-    <w:lsdException w:name="toc 2" w:semiHidden="1" w:uiPriority="39" w:unhideWhenUsed="1"/>
-    <w:lsdException w:name="toc 3" w:semiHidden="1" w:uiPriority="39" w:unhideWhenUsed="1"/>
-    <w:lsdException w:name="toc 4" w:semiHidden="1" w:uiPriority="39" w:unhideWhenUsed="1"/>
-    <w:lsdException w:name="toc 5" w:semiHidden="1" w:uiPriority="39" w:unhideWhenUsed="1"/>
-    <w:lsdException w:name="toc 6" w:semiHidden="1" w:uiPriority="39" w:unhideWhenUsed="1"/>
-    <w:lsdException w:name="toc 7" w:semiHidden="1" w:uiPriority="39" w:unhideWhenUsed="1"/>
-    <w:lsdException w:name="toc 8" w:semiHidden="1" w:uiPriority="39" w:unhideWhenUsed="1"/>
-    <w:lsdException w:name="toc 9" w:semiHidden="1" w:uiPriority="39" w:unhideWhenUsed="1"/>
-    <w:lsdException w:name="Normal Indent" w:semiHidden="1" w:unhideWhenUsed="1"/>
-    <w:lsdException w:name="footnote text" w:semiHidden="1" w:unhideWhenUsed="1"/>
-    <w:lsdException w:name="annotation text" w:semiHidden="1" w:unhideWhenUsed="1"/>
-    <w:lsdException w:name="header" w:semiHidden="1" w:unhideWhenUsed="1"/>
-    <w:lsdException w:name="footer" w:semiHidden="1" w:unhideWhenUsed="1"/>
-    <w:lsdException w:name="index heading" w:semiHidden="1" w:unhideWhenUsed="1"/>
-    <w:lsdException w:name="caption" w:semiHidden="1" w:uiPriority="35" w:unhideWhenUsed="1" w:qFormat="1"/>
-    <w:lsdException w:name="table of figures" w:semiHidden="1" w:unhideWhenUsed="1"/>
-    <w:lsdException w:name="envelope address" w:semiHidden="1" w:unhideWhenUsed="1"/>
-    <w:lsdException w:name="envelope return" w:semiHidden="1" w:unhideWhenUsed="1"/>
-    <w:lsdException w:name="footnote reference" w:semiHidden="1" w:unhideWhenUsed="1"/>
-    <w:lsdException w:name="annotation reference" w:semiHidden="1" w:unhideWhenUsed="1"/>
-    <w:lsdException w:name="line number" w:semiHidden="1" w:unhideWhenUsed="1"/>
-    <w:lsdException w:name="page number" w:semiHidden="1" w:unhideWhenUsed="1"/>
-    <w:lsdException w:name="endnote reference" w:semiHidden="1" w:unhideWhenUsed="1"/>
-    <w:lsdException w:name="endnote text" w:semiHidden="1" w:unhideWhenUsed="1"/>
-    <w:lsdException w:name="table of authorities" w:semiHidden="1" w:unhideWhenUsed="1"/>
-    <w:lsdException w:name="macro" w:semiHidden="1" w:unhideWhenUsed="1"/>
-    <w:lsdException w:name="toa heading" w:semiHidden="1" w:unhideWhenUsed="1"/>
-    <w:lsdException w:name="List" w:semiHidden="1" w:unhideWhenUsed="1"/>
-    <w:lsdException w:name="List Bullet" w:semiHidden="1" w:unhideWhenUsed="1"/>
-    <w:lsdException w:name="List Number" w:semiHidden="1" w:unhideWhenUsed="1"/>
-    <w:lsdException w:name="List 2" w:semiHidden="1" w:unhideWhenUsed="1"/>
-    <w:lsdException w:name="List 3" w:semiHidden="1" w:unhideWhenUsed="1"/>
-    <w:lsdException w:name="List 4" w:semiHidden="1" w:unhideWhenUsed="1"/>
-    <w:lsdException w:name="List 5" w:semiHidden="1" w:unhideWhenUsed="1"/>
-    <w:lsdException w:name="List Bullet 2" w:semiHidden="1" w:unhideWhenUsed="1"/>
-    <w:lsdException w:name="List Bullet 3" w:semiHidden="1" w:unhideWhenUsed="1"/>
-    <w:lsdException w:name="List Bullet 4" w:semiHidden="1" w:unhideWhenUsed="1"/>
-    <w:lsdException w:name="List Bullet 5" w:semiHidden="1" w:unhideWhenUsed="1"/>
-    <w:lsdException w:name="List Number 2" w:semiHidden="1" w:unhideWhenUsed="1"/>
-    <w:lsdException w:name="List Number 3" w:semiHidden="1" w:unhideWhenUsed="1"/>
-    <w:lsdException w:name="List Number 4" w:semiHidden="1" w:unhideWhenUsed="1"/>
-    <w:lsdException w:name="List Number 5" w:semiHidden="1" w:unhideWhenUsed="1"/>
-    <w:lsdException w:name="Title" w:uiPriority="10" w:qFormat="1"/>
-    <w:lsdException w:name="Closing" w:semiHidden="1" w:unhideWhenUsed="1"/>
-    <w:lsdException w:name="Signature" w:semiHidden="1" w:unhideWhenUsed="1"/>
-    <w:lsdException w:name="Default Paragraph Font" w:semiHidden="1" w:uiPriority="1" w:unhideWhenUsed="1"/>
-    <w:lsdException w:name="Body Text" w:semiHidden="1" w:unhideWhenUsed="1"/>
-    <w:lsdException w:name="Body Text Indent" w:semiHidden="1" w:unhideWhenUsed="1"/>
-    <w:lsdException w:name="List Continue" w:semiHidden="1" w:unhideWhenUsed="1"/>
-    <w:lsdException w:name="List Continue 2" w:semiHidden="1" w:unhideWhenUsed="1"/>
-    <w:lsdException w:name="List Continue 3" w:semiHidden="1" w:unhideWhenUsed="1"/>
-    <w:lsdException w:name="List Continue 4" w:semiHidden="1" w:unhideWhenUsed="1"/>
-    <w:lsdException w:name="List Continue 5" w:semiHidden="1" w:unhideWhenUsed="1"/>
-    <w:lsdException w:name="Message Header" w:semiHidden="1" w:unhideWhenUsed="1"/>
-    <w:lsdException w:name="Subtitle" w:uiPriority="11" w:qFormat="1"/>
-    <w:lsdException w:name="Salutation" w:semiHidden="1" w:unhideWhenUsed="1"/>
-    <w:lsdException w:name="Date" w:semiHidden="1" w:unhideWhenUsed="1"/>
-    <w:lsdException w:name="Body Text First Indent" w:semiHidden="1" w:unhideWhenUsed="1"/>
-    <w:lsdException w:name="Body Text First Indent 2" w:semiHidden="1" w:unhideWhenUsed="1"/>
-    <w:lsdException w:name="Note Heading" w:semiHidden="1" w:unhideWhenUsed="1"/>
-    <w:lsdException w:name="Body Text 2" w:semiHidden="1" w:unhideWhenUsed="1"/>
-    <w:lsdException w:name="Body Text 3" w:semiHidden="1" w:unhideWhenUsed="1"/>
-    <w:lsdException w:name="Body Text Indent 2" w:semiHidden="1" w:unhideWhenUsed="1"/>
-    <w:lsdException w:name="Body Text Indent 3" w:semiHidden="1" w:unhideWhenUsed="1"/>
-    <w:lsdException w:name="Block Text" w:semiHidden="1" w:unhideWhenUsed="1"/>
-    <w:lsdException w:name="Hyperlink" w:semiHidden="1" w:unhideWhenUsed="1"/>
-    <w:lsdException w:name="FollowedHyperlink" w:semiHidden="1" w:unhideWhenUsed="1"/>
-    <w:lsdException w:name="Strong" w:uiPriority="22" w:qFormat="1"/>
-    <w:lsdException w:name="Emphasis" w:uiPriority="20" w:qFormat="1"/>
-    <w:lsdException w:name="Document Map" w:semiHidden="1" w:unhideWhenUsed="1"/>
-    <w:lsdException w:name="Plain Text" w:semiHidden="1" w:unhideWhenUsed="1"/>
-    <w:lsdException w:name="E-mail Signature" w:semiHidden="1" w:unhideWhenUsed="1"/>
-    <w:lsdException w:name="HTML Top of Form" w:semiHidden="1" w:unhideWhenUsed="1"/>
-    <w:lsdException w:name="HTML Bottom of Form" w:semiHidden="1" w:unhideWhenUsed="1"/>
-    <w:lsdException w:name="Normal (Web)" w:semiHidden="1" w:unhideWhenUsed="1"/>
-    <w:lsdException w:name="HTML Acronym" w:semiHidden="1" w:unhideWhenUsed="1"/>
-    <w:lsdException w:name="HTML Address" w:semiHidden="1" w:unhideWhenUsed="1"/>
-    <w:lsdException w:name="HTML Cite" w:semiHidden="1" w:unhideWhenUsed="1"/>
-    <w:lsdException w:name="HTML Code" w:semiHidden="1" w:unhideWhenUsed="1"/>
-    <w:lsdException w:name="HTML Definition" w:semiHidden="1" w:unhideWhenUsed="1"/>
-    <w:lsdException w:name="HTML Keyboard" w:semiHidden="1" w:unhideWhenUsed="1"/>
-    <w:lsdException w:name="HTML Preformatted" w:semiHidden="1" w:unhideWhenUsed="1"/>
-    <w:lsdException w:name="HTML Sample" w:semiHidden="1" w:unhideWhenUsed="1"/>
-    <w:lsdException w:name="HTML Typewriter" w:semiHidden="1" w:unhideWhenUsed="1"/>
-    <w:lsdException w:name="HTML Variable" w:semiHidden="1" w:unhideWhenUsed="1"/>
-    <w:lsdException w:name="Normal Table" w:semiHidden="1" w:unhideWhenUsed="1"/>
-    <w:lsdException w:name="annotation subject" w:semiHidden="1" w:unhideWhenUsed="1"/>
-    <w:lsdException w:name="No List" w:semiHidden="1" w:unhideWhenUsed="1"/>
-    <w:lsdException w:name="Outline List 1" w:semiHidden="1" w:unhideWhenUsed="1"/>
-    <w:lsdException w:name="Outline List 2" w:semiHidden="1" w:unhideWhenUsed="1"/>
-    <w:lsdException w:name="Outline List 3" w:semiHidden="1" w:unhideWhenUsed="1"/>
-    <w:lsdException w:name="Table Simple 1" w:semiHidden="1" w:unhideWhenUsed="1"/>
-    <w:lsdException w:name="Table Simple 2" w:semiHidden="1" w:unhideWhenUsed="1"/>
-    <w:lsdException w:name="Table Simple 3" w:semiHidden="1" w:unhideWhenUsed="1"/>
-    <w:lsdException w:name="Table Classic 1" w:semiHidden="1" w:unhideWhenUsed="1"/>
-    <w:lsdException w:name="Table Classic 2" w:semiHidden="1" w:unhideWhenUsed="1"/>
-    <w:lsdException w:name="Table Classic 3" w:semiHidden="1" w:unhideWhenUsed="1"/>
-    <w:lsdException w:name="Table Classic 4" w:semiHidden="1" w:unhideWhenUsed="1"/>
-    <w:lsdException w:name="Table Colorful 1" w:semiHidden="1" w:unhideWhenUsed="1"/>
-    <w:lsdException w:name="Table Colorful 2" w:semiHidden="1" w:unhideWhenUsed="1"/>
-    <w:lsdException w:name="Table Colorful 3" w:semiHidden="1" w:unhideWhenUsed="1"/>
-    <w:lsdException w:name="Table Columns 1" w:semiHidden="1" w:unhideWhenUsed="1"/>
-    <w:lsdException w:name="Table Columns 2" w:semiHidden="1" w:unhideWhenUsed="1"/>
-    <w:lsdException w:name="Table Columns 3" w:semiHidden="1" w:unhideWhenUsed="1"/>
-    <w:lsdException w:name="Table Columns 4" w:semiHidden="1" w:unhideWhenUsed="1"/>
-    <w:lsdException w:name="Table Columns 5" w:semiHidden="1" w:unhideWhenUsed="1"/>
-    <w:lsdException w:name="Table Grid 1" w:semiHidden="1" w:unhideWhenUsed="1"/>
-    <w:lsdException w:name="Table Grid 2" w:semiHidden="1" w:unhideWhenUsed="1"/>
-    <w:lsdException w:name="Table Grid 3" w:semiHidden="1" w:unhideWhenUsed="1"/>
-    <w:lsdException w:name="Table Grid 4" w:semiHidden="1" w:unhideWhenUsed="1"/>
-    <w:lsdException w:name="Table Grid 5" w:semiHidden="1" w:unhideWhenUsed="1"/>
-    <w:lsdException w:name="Table Grid 6" w:semiHidden="1" w:unhideWhenUsed="1"/>
-    <w:lsdException w:name="Table Grid 7" w:semiHidden="1" w:unhideWhenUsed="1"/>
-    <w:lsdException w:name="Table Grid 8" w:semiHidden="1" w:unhideWhenUsed="1"/>
-    <w:lsdException w:name="Table List 1" w:semiHidden="1" w:unhideWhenUsed="1"/>
-    <w:lsdException w:name="Table List 2" w:semiHidden="1" w:unhideWhenUsed="1"/>
-    <w:lsdException w:name="Table List 3" w:semiHidden="1" w:unhideWhenUsed="1"/>
-    <w:lsdException w:name="Table List 4" w:semiHidden="1" w:unhideWhenUsed="1"/>
-    <w:lsdException w:name="Table List 5" w:semiHidden="1" w:unhideWhenUsed="1"/>
-    <w:lsdException w:name="Table List 6" w:semiHidden="1" w:unhideWhenUsed="1"/>
-    <w:lsdException w:name="Table List 7" w:semiHidden="1" w:unhideWhenUsed="1"/>
-    <w:lsdException w:name="Table List 8" w:semiHidden="1" w:unhideWhenUsed="1"/>
-    <w:lsdException w:name="Table 3D effects 1" w:semiHidden="1" w:unhideWhenUsed="1"/>
-    <w:lsdException w:name="Table 3D effects 2" w:semiHidden="1" w:unhideWhenUsed="1"/>
-    <w:lsdException w:name="Table 3D effects 3" w:semiHidden="1" w:unhideWhenUsed="1"/>
-    <w:lsdException w:name="Table Contemporary" w:semiHidden="1" w:unhideWhenUsed="1"/>
-    <w:lsdException w:name="Table Elegant" w:semiHidden="1" w:unhideWhenUsed="1"/>
-    <w:lsdException w:name="Table Professional" w:semiHidden="1" w:unhideWhenUsed="1"/>
-    <w:lsdException w:name="Table Subtle 1" w:semiHidden="1" w:unhideWhenUsed="1"/>
-    <w:lsdException w:name="Table Subtle 2" w:semiHidden="1" w:unhideWhenUsed="1"/>
-    <w:lsdException w:name="Table Web 1" w:semiHidden="1" w:unhideWhenUsed="1"/>
-    <w:lsdException w:name="Table Web 2" w:semiHidden="1" w:unhideWhenUsed="1"/>
-    <w:lsdException w:name="Table Web 3" w:semiHidden="1" w:unhideWhenUsed="1"/>
-    <w:lsdException w:name="Balloon Text" w:semiHidden="1" w:unhideWhenUsed="1"/>
-    <w:lsdException w:name="Table Grid" w:uiPriority="39"/>
-    <w:lsdException w:name="Table Theme" w:semiHidden="1" w:unhideWhenUsed="1"/>
-    <w:lsdException w:name="Placeholder Text" w:semiHidden="1"/>
-    <w:lsdException w:name="No Spacing" w:uiPriority="1" w:qFormat="1"/>
-    <w:lsdException w:name="Light Shading" w:uiPriority="60"/>
-    <w:lsdException w:name="Light List" w:uiPriority="61"/>
-    <w:lsdException w:name="Light Grid" w:uiPriority="62"/>
-    <w:lsdException w:name="Medium Shading 1" w:uiPriority="63"/>
-    <w:lsdException w:name="Medium Shading 2" w:uiPriority="64"/>
-    <w:lsdException w:name="Medium List 1" w:uiPriority="65"/>
-    <w:lsdException w:name="Medium List 2" w:uiPriority="66"/>
-    <w:lsdException w:name="Medium Grid 1" w:uiPriority="67"/>
-    <w:lsdException w:name="Medium Grid 2" w:uiPriority="68"/>
-    <w:lsdException w:name="Medium Grid 3" w:uiPriority="69"/>
-    <w:lsdException w:name="Dark List" w:uiPriority="70"/>
-    <w:lsdException w:name="Colorful Shading" w:uiPriority="71"/>
-    <w:lsdException w:name="Colorful List" w:uiPriority="72"/>
-    <w:lsdException w:name="Colorful Grid" w:uiPriority="73"/>
-    <w:lsdException w:name="Light Shading Accent 1" w:uiPriority="60"/>
-    <w:lsdException w:name="Light List Accent 1" w:uiPriority="61"/>
-    <w:lsdException w:name="Light Grid Accent 1" w:uiPriority="62"/>
-    <w:lsdException w:name="Medium Shading 1 Accent 1" w:uiPriority="63"/>
-    <w:lsdException w:name="Medium Shading 2 Accent 1" w:uiPriority="64"/>
-    <w:lsdException w:name="Medium List 1 Accent 1" w:uiPriority="65"/>
-    <w:lsdException w:name="Revision" w:semiHidden="1"/>
-    <w:lsdException w:name="List Paragraph" w:uiPriority="34" w:qFormat="1"/>
-    <w:lsdException w:name="Quote" w:uiPriority="29" w:qFormat="1"/>
-    <w:lsdException w:name="Intense Quote" w:uiPriority="30" w:qFormat="1"/>
-    <w:lsdException w:name="Medium List 2 Accent 1" w:uiPriority="66"/>
-    <w:lsdException w:name="Medium Grid 1 Accent 1" w:uiPriority="67"/>
-    <w:lsdException w:name="Medium Grid 2 Accent 1" w:uiPriority="68"/>
-    <w:lsdException w:name="Medium Grid 3 Accent 1" w:uiPriority="69"/>
-    <w:lsdException w:name="Dark List Accent 1" w:uiPriority="70"/>
-    <w:lsdException w:name="Colorful Shading Accent 1" w:uiPriority="71"/>
-    <w:lsdException w:name="Colorful List Accent 1" w:uiPriority="72"/>
-    <w:lsdException w:name="Colorful Grid Accent 1" w:uiPriority="73"/>
-    <w:lsdException w:name="Light Shading Accent 2" w:uiPriority="60"/>
-    <w:lsdException w:name="Light List Accent 2" w:uiPriority="61"/>
-    <w:lsdException w:name="Light Grid Accent 2" w:uiPriority="62"/>
-    <w:lsdException w:name="Medium Shading 1 Accent 2" w:uiPriority="63"/>
-    <w:lsdException w:name="Medium Shading 2 Accent 2" w:uiPriority="64"/>
-    <w:lsdException w:name="Medium List 1 Accent 2" w:uiPriority="65"/>
-    <w:lsdException w:name="Medium List 2 Accent 2" w:uiPriority="66"/>
-    <w:lsdException w:name="Medium Grid 1 Accent 2" w:uiPriority="67"/>
-    <w:lsdException w:name="Medium Grid 2 Accent 2" w:uiPriority="68"/>
-    <w:lsdException w:name="Medium Grid 3 Accent 2" w:uiPriority="69"/>
-    <w:lsdException w:name="Dark List Accent 2" w:uiPriority="70"/>
-    <w:lsdException w:name="Colorful Shading Accent 2" w:uiPriority="71"/>
-    <w:lsdException w:name="Colorful List Accent 2" w:uiPriority="72"/>
-    <w:lsdException w:name="Colorful Grid Accent 2" w:uiPriority="73"/>
-    <w:lsdException w:name="Light Shading Accent 3" w:uiPriority="60"/>
-    <w:lsdException w:name="Light List Accent 3" w:uiPriority="61"/>
-    <w:lsdException w:name="Light Grid Accent 3" w:uiPriority="62"/>
-    <w:lsdException w:name="Medium Shading 1 Accent 3" w:uiPriority="63"/>
-    <w:lsdException w:name="Medium Shading 2 Accent 3" w:uiPriority="64"/>
-    <w:lsdException w:name="Medium List 1 Accent 3" w:uiPriority="65"/>
-    <w:lsdException w:name="Medium List 2 Accent 3" w:uiPriority="66"/>
-    <w:lsdException w:name="Medium Grid 1 Accent 3" w:uiPriority="67"/>
-    <w:lsdException w:name="Medium Grid 2 Accent 3" w:uiPriority="68"/>
-    <w:lsdException w:name="Medium Grid 3 Accent 3" w:uiPriority="69"/>
-    <w:lsdException w:name="Dark List Accent 3" w:uiPriority="70"/>
-    <w:lsdException w:name="Colorful Shading Accent 3" w:uiPriority="71"/>
-    <w:lsdException w:name="Colorful List Accent 3" w:uiPriority="72"/>
-    <w:lsdException w:name="Colorful Grid Accent 3" w:uiPriority="73"/>
-    <w:lsdException w:name="Light Shading Accent 4" w:uiPriority="60"/>
-    <w:lsdException w:name="Light List Accent 4" w:uiPriority="61"/>
-    <w:lsdException w:name="Light Grid Accent 4" w:uiPriority="62"/>
-    <w:lsdException w:name="Medium Shading 1 Accent 4" w:uiPriority="63"/>
-    <w:lsdException w:name="Medium Shading 2 Accent 4" w:uiPriority="64"/>
-    <w:lsdException w:name="Medium List 1 Accent 4" w:uiPriority="65"/>
-    <w:lsdException w:name="Medium List 2 Accent 4" w:uiPriority="66"/>
-    <w:lsdException w:name="Medium Grid 1 Accent 4" w:uiPriority="67"/>
-    <w:lsdException w:name="Medium Grid 2 Accent 4" w:uiPriority="68"/>
-    <w:lsdException w:name="Medium Grid 3 Accent 4" w:uiPriority="69"/>
-    <w:lsdException w:name="Dark List Accent 4" w:uiPriority="70"/>
-    <w:lsdException w:name="Colorful Shading Accent 4" w:uiPriority="71"/>
-    <w:lsdException w:name="Colorful List Accent 4" w:uiPriority="72"/>
-    <w:lsdException w:name="Colorful Grid Accent 4" w:uiPriority="73"/>
-    <w:lsdException w:name="Light Shading Accent 5" w:uiPriority="60"/>
-    <w:lsdException w:name="Light List Accent 5" w:uiPriority="61"/>
-    <w:lsdException w:name="Light Grid Accent 5" w:uiPriority="62"/>
-    <w:lsdException w:name="Medium Shading 1 Accent 5" w:uiPriority="63"/>
-    <w:lsdException w:name="Medium Shading 2 Accent 5" w:uiPriority="64"/>
-    <w:lsdException w:name="Medium List 1 Accent 5" w:uiPriority="65"/>
-    <w:lsdException w:name="Medium List 2 Accent 5" w:uiPriority="66"/>
-    <w:lsdException w:name="Medium Grid 1 Accent 5" w:uiPriority="67"/>
-    <w:lsdException w:name="Medium Grid 2 Accent 5" w:uiPriority="68"/>
-    <w:lsdException w:name="Medium Grid 3 Accent 5" w:uiPriority="69"/>
-    <w:lsdException w:name="Dark List Accent 5" w:uiPriority="70"/>
-    <w:lsdException w:name="Colorful Shading Accent 5" w:uiPriority="71"/>
-    <w:lsdException w:name="Colorful List Accent 5" w:uiPriority="72"/>
-    <w:lsdException w:name="Colorful Grid Accent 5" w:uiPriority="73"/>
-    <w:lsdException w:name="Light Shading Accent 6" w:uiPriority="60"/>
-    <w:lsdException w:name="Light List Accent 6" w:uiPriority="61"/>
-    <w:lsdException w:name="Light Grid Accent 6" w:uiPriority="62"/>
-    <w:lsdException w:name="Medium Shading 1 Accent 6" w:uiPriority="63"/>
-    <w:lsdException w:name="Medium Shading 2 Accent 6" w:uiPriority="64"/>
-    <w:lsdException w:name="Medium List 1 Accent 6" w:uiPriority="65"/>
-    <w:lsdException w:name="Medium List 2 Accent 6" w:uiPriority="66"/>
-    <w:lsdException w:name="Medium Grid 1 Accent 6" w:uiPriority="67"/>
-    <w:lsdException w:name="Medium Grid 2 Accent 6" w:uiPriority="68"/>
-    <w:lsdException w:name="Medium Grid 3 Accent 6" w:uiPriority="69"/>
-    <w:lsdException w:name="Dark List Accent 6" w:uiPriority="70"/>
-    <w:lsdException w:name="Colorful Shading Accent 6" w:uiPriority="71"/>
-    <w:lsdException w:name="Colorful List Accent 6" w:uiPriority="72"/>
-    <w:lsdException w:name="Colorful Grid Accent 6" w:uiPriority="73"/>
-    <w:lsdException w:name="Subtle Emphasis" w:uiPriority="19" w:qFormat="1"/>
-    <w:lsdException w:name="Intense Emphasis" w:uiPriority="21" w:qFormat="1"/>
-    <w:lsdException w:name="Subtle Reference" w:uiPriority="31" w:qFormat="1"/>
-    <w:lsdException w:name="Intense Reference" w:uiPriority="32" w:qFormat="1"/>
-    <w:lsdException w:name="Book Title" w:uiPriority="33" w:qFormat="1"/>
-    <w:lsdException w:name="Bibliography" w:semiHidden="1" w:uiPriority="37" w:unhideWhenUsed="1"/>
-    <w:lsdException w:name="TOC Heading" w:semiHidden="1" w:uiPriority="39" w:unhideWhenUsed="1" w:qFormat="1"/>
-    <w:lsdException w:name="Plain Table 1" w:uiPriority="41"/>
-    <w:lsdException w:name="Plain Table 2" w:uiPriority="42"/>
-    <w:lsdException w:name="Plain Table 3" w:uiPriority="43"/>
-    <w:lsdException w:name="Plain Table 4" w:uiPriority="44"/>
-    <w:lsdException w:name="Plain Table 5" w:uiPriority="45"/>
-    <w:lsdException w:name="Grid Table Light" w:uiPriority="40"/>
-    <w:lsdException w:name="Grid Table 1 Light" w:uiPriority="46"/>
-    <w:lsdException w:name="Grid Table 2" w:uiPriority="47"/>
-    <w:lsdException w:name="Grid Table 3" w:uiPriority="48"/>
-    <w:lsdException w:name="Grid Table 4" w:uiPriority="49"/>
-    <w:lsdException w:name="Grid Table 5 Dark" w:uiPriority="50"/>
-    <w:lsdException w:name="Grid Table 6 Colorful" w:uiPriority="51"/>
-    <w:lsdException w:name="Grid Table 7 Colorful" w:uiPriority="52"/>
-    <w:lsdException w:name="Grid Table 1 Light Accent 1" w:uiPriority="46"/>
-    <w:lsdException w:name="Grid Table 2 Accent 1" w:uiPriority="47"/>
-    <w:lsdException w:name="Grid Table 3 Accent 1" w:uiPriority="48"/>
-    <w:lsdException w:name="Grid Table 4 Accent 1" w:uiPriority="49"/>
-    <w:lsdException w:name="Grid Table 5 Dark Accent 1" w:uiPriority="50"/>
-    <w:lsdException w:name="Grid Table 6 Colorful Accent 1" w:uiPriority="51"/>
-    <w:lsdException w:name="Grid Table 7 Colorful Accent 1" w:uiPriority="52"/>
-    <w:lsdException w:name="Grid Table 1 Light Accent 2" w:uiPriority="46"/>
-    <w:lsdException w:name="Grid Table 2 Accent 2" w:uiPriority="47"/>
-    <w:lsdException w:name="Grid Table 3 Accent 2" w:uiPriority="48"/>
-    <w:lsdException w:name="Grid Table 4 Accent 2" w:uiPriority="49"/>
-    <w:lsdException w:name="Grid Table 5 Dark Accent 2" w:uiPriority="50"/>
-    <w:lsdException w:name="Grid Table 6 Colorful Accent 2" w:uiPriority="51"/>
-    <w:lsdException w:name="Grid Table 7 Colorful Accent 2" w:uiPriority="52"/>
-    <w:lsdException w:name="Grid Table 1 Light Accent 3" w:uiPriority="46"/>
-    <w:lsdException w:name="Grid Table 2 Accent 3" w:uiPriority="47"/>
-    <w:lsdException w:name="Grid Table 3 Accent 3" w:uiPriority="48"/>
-    <w:lsdException w:name="Grid Table 4 Accent 3" w:uiPriority="49"/>
-    <w:lsdException w:name="Grid Table 5 Dark Accent 3" w:uiPriority="50"/>
-    <w:lsdException w:name="Grid Table 6 Colorful Accent 3" w:uiPriority="51"/>
-    <w:lsdException w:name="Grid Table 7 Colorful Accent 3" w:uiPriority="52"/>
-    <w:lsdException w:name="Grid Table 1 Light Accent 4" w:uiPriority="46"/>
-    <w:lsdException w:name="Grid Table 2 Accent 4" w:uiPriority="47"/>
-    <w:lsdException w:name="Grid Table 3 Accent 4" w:uiPriority="48"/>
-    <w:lsdException w:name="Grid Table 4 Accent 4" w:uiPriority="49"/>
-    <w:lsdException w:name="Grid Table 5 Dark Accent 4" w:uiPriority="50"/>
-    <w:lsdException w:name="Grid Table 6 Colorful Accent 4" w:uiPriority="51"/>
-    <w:lsdException w:name="Grid Table 7 Colorful Accent 4" w:uiPriority="52"/>
-    <w:lsdException w:name="Grid Table 1 Light Accent 5" w:uiPriority="46"/>
-    <w:lsdException w:name="Grid Table 2 Accent 5" w:uiPriority="47"/>
-    <w:lsdException w:name="Grid Table 3 Accent 5" w:uiPriority="48"/>
-    <w:lsdException w:name="Grid Table 4 Accent 5" w:uiPriority="49"/>
-    <w:lsdException w:name="Grid Table 5 Dark Accent 5" w:uiPriority="50"/>
-    <w:lsdException w:name="Grid Table 6 Colorful Accent 5" w:uiPriority="51"/>
-    <w:lsdException w:name="Grid Table 7 Colorful Accent 5" w:uiPriority="52"/>
-    <w:lsdException w:name="Grid Table 1 Light Accent 6" w:uiPriority="46"/>
-    <w:lsdException w:name="Grid Table 2 Accent 6" w:uiPriority="47"/>
-    <w:lsdException w:name="Grid Table 3 Accent 6" w:uiPriority="48"/>
-    <w:lsdException w:name="Grid Table 4 Accent 6" w:uiPriority="49"/>
-    <w:lsdException w:name="Grid Table 5 Dark Accent 6" w:uiPriority="50"/>
-    <w:lsdException w:name="Grid Table 6 Colorful Accent 6" w:uiPriority="51"/>
-    <w:lsdException w:name="Grid Table 7 Colorful Accent 6" w:uiPriority="52"/>
-    <w:lsdException w:name="List Table 1 Light" w:uiPriority="46"/>
-    <w:lsdException w:name="List Table 2" w:uiPriority="47"/>
-    <w:lsdException w:name="List Table 3" w:uiPriority="48"/>
-    <w:lsdException w:name="List Table 4" w:uiPriority="49"/>
-    <w:lsdException w:name="List Table 5 Dark" w:uiPriority="50"/>
-    <w:lsdException w:name="List Table 6 Colorful" w:uiPriority="51"/>
-    <w:lsdException w:name="List Table 7 Colorful" w:uiPriority="52"/>
-    <w:lsdException w:name="List Table 1 Light Accent 1" w:uiPriority="46"/>
-    <w:lsdException w:name="List Table 2 Accent 1" w:uiPriority="47"/>
-    <w:lsdException w:name="List Table 3 Accent 1" w:uiPriority="48"/>
-    <w:lsdException w:name="List Table 4 Accent 1" w:uiPriority="49"/>
-    <w:lsdException w:name="List Table 5 Dark Accent 1" w:uiPriority="50"/>
-    <w:lsdException w:name="List Table 6 Colorful Accent 1" w:uiPriority="51"/>
-    <w:lsdException w:name="List Table 7 Colorful Accent 1" w:uiPriority="52"/>
-    <w:lsdException w:name="List Table 1 Light Accent 2" w:uiPriority="46"/>
-    <w:lsdException w:name="List Table 2 Accent 2" w:uiPriority="47"/>
-    <w:lsdException w:name="List Table 3 Accent 2" w:uiPriority="48"/>
-    <w:lsdException w:name="List Table 4 Accent 2" w:uiPriority="49"/>
-    <w:lsdException w:name="List Table 5 Dark Accent 2" w:uiPriority="50"/>
-    <w:lsdException w:name="List Table 6 Colorful Accent 2" w:uiPriority="51"/>
-    <w:lsdException w:name="List Table 7 Colorful Accent 2" w:uiPriority="52"/>
-    <w:lsdException w:name="List Table 1 Light Accent 3" w:uiPriority="46"/>
-    <w:lsdException w:name="List Table 2 Accent 3" w:uiPriority="47"/>
-    <w:lsdException w:name="List Table 3 Accent 3" w:uiPriority="48"/>
-    <w:lsdException w:name="List Table 4 Accent 3" w:uiPriority="49"/>
-    <w:lsdException w:name="List Table 5 Dark Accent 3" w:uiPriority="50"/>
-    <w:lsdException w:name="List Table 6 Colorful Accent 3" w:uiPriority="51"/>
-    <w:lsdException w:name="List Table 7 Colorful Accent 3" w:uiPriority="52"/>
-    <w:lsdException w:name="List Table 1 Light Accent 4" w:uiPriority="46"/>
-    <w:lsdException w:name="List Table 2 Accent 4" w:uiPriority="47"/>
-    <w:lsdException w:name="List Table 3 Accent 4" w:uiPriority="48"/>
-    <w:lsdException w:name="List Table 4 Accent 4" w:uiPriority="49"/>
-    <w:lsdException w:name="List Table 5 Dark Accent 4" w:uiPriority="50"/>
-    <w:lsdException w:name="List Table 6 Colorful Accent 4" w:uiPriority="51"/>
-    <w:lsdException w:name="List Table 7 Colorful Accent 4" w:uiPriority="52"/>
-    <w:lsdException w:name="List Table 1 Light Accent 5" w:uiPriority="46"/>
-    <w:lsdException w:name="List Table 2 Accent 5" w:uiPriority="47"/>
-    <w:lsdException w:name="List Table 3 Accent 5" w:uiPriority="48"/>
-    <w:lsdException w:name="List Table 4 Accent 5" w:uiPriority="49"/>
-    <w:lsdException w:name="List Table 5 Dark Accent 5" w:uiPriority="50"/>
-    <w:lsdException w:name="List Table 6 Colorful Accent 5" w:uiPriority="51"/>
-    <w:lsdException w:name="List Table 7 Colorful Accent 5" w:uiPriority="52"/>
-    <w:lsdException w:name="List Table 1 Light Accent 6" w:uiPriority="46"/>
-    <w:lsdException w:name="List Table 2 Accent 6" w:uiPriority="47"/>
-    <w:lsdException w:name="List Table 3 Accent 6" w:uiPriority="48"/>
-    <w:lsdException w:name="List Table 4 Accent 6" w:uiPriority="49"/>
-    <w:lsdException w:name="List Table 5 Dark Accent 6" w:uiPriority="50"/>
-    <w:lsdException w:name="List Table 6 Colorful Accent 6" w:uiPriority="51"/>
-    <w:lsdException w:name="List Table 7 Colorful Accent 6" w:uiPriority="52"/>
-  </w:latentStyles>
-  <w:style w:type="paragraph" w:default="1" w:styleId="Normal">
-    <w:name w:val="Normal"/>
-    <w:qFormat/>
-  </w:style>
-  <w:style w:type="character" w:default="1" w:styleId="DefaultParagraphFont">
-    <w:name w:val="Default Paragraph Font"/>
-    <w:uiPriority w:val="1"/>
-    <w:semiHidden/>
-    <w:unhideWhenUsed/>
-  </w:style>
-  <w:style w:type="table" w:default="1" w:styleId="TableNormal">
-    <w:name w:val="Normal Table"/>
-    <w:uiPriority w:val="99"/>
-    <w:semiHidden/>
-    <w:unhideWhenUsed/>
-    <w:tblPr>
-      <w:tblInd w:w="0" w:type="dxa"/>
-      <w:tblCellMar>
-        <w:top w:w="0" w:type="dxa"/>
-        <w:left w:w="108" w:type="dxa"/>
-        <w:bottom w:w="0" w:type="dxa"/>
-        <w:right w:w="108" w:type="dxa"/>
-      </w:tblCellMar>
-    </w:tblPr>
-  </w:style>
-  <w:style w:type="numbering" w:default="1" w:styleId="NoList">
-    <w:name w:val="No List"/>
-    <w:uiPriority w:val="99"/>
-    <w:semiHidden/>
-    <w:unhideWhenUsed/>
-  </w:style>
-  <w:style w:type="character" w:styleId="PlaceholderText">
-    <w:name w:val="Placeholder Text"/>
-    <w:basedOn w:val="DefaultParagraphFont"/>
-    <w:uiPriority w:val="99"/>
-    <w:semiHidden/>
-    <w:rPr>
-      <w:color w:val="808080"/>
-    </w:rPr>
-  </w:style>
-  <w:style w:type="paragraph" w:customStyle="1" w:styleId="CD0FB38D3AF443D89DF846B88D09ECC9">
-    <w:name w:val="CD0FB38D3AF443D89DF846B88D09ECC9"/>
-  </w:style>
-  <w:style w:type="paragraph" w:customStyle="1" w:styleId="7E12822602CF48E985647AED3D0CE738">
-    <w:name w:val="7E12822602CF48E985647AED3D0CE738"/>
-  </w:style>
-  <w:style w:type="paragraph" w:customStyle="1" w:styleId="A95DC7DE64884B53B7B11DD5FD40980F">
-    <w:name w:val="A95DC7DE64884B53B7B11DD5FD40980F"/>
-  </w:style>
-  <w:style w:type="paragraph" w:customStyle="1" w:styleId="2A1E538257154752814E248E1C529C82">
-    <w:name w:val="2A1E538257154752814E248E1C529C82"/>
-  </w:style>
-</w:styles>
-</file>
-
-<file path=word/glossary/webSettings.xml><?xml version="1.0" encoding="utf-8"?>
-<w:webSettings xmlns:mc="http://schemas.openxmlformats.org/markup-compatibility/2006" xmlns:r="http://schemas.openxmlformats.org/officeDocument/2006/relationships" xmlns:w="http://schemas.openxmlformats.org/wordprocessingml/2006/main" xmlns:w14="http://schemas.microsoft.com/office/word/2010/wordml" xmlns:w15="http://schemas.microsoft.com/office/word/2012/wordml" mc:Ignorable="w14 w15">
-  <w:optimizeForBrowser/>
-  <w:allowPNG/>
-</w:webSettings>
-</file>
-
 <file path=word/theme/theme1.xml><?xml version="1.0" encoding="utf-8"?>
 <a:theme xmlns:a="http://schemas.openxmlformats.org/drawingml/2006/main" name="Office Theme">
   <a:themeElements>
@@ -10807,7 +10006,7 @@
 
 <file path=customXml/item1.xml><?xml version="1.0" encoding="utf-8"?>
 <CoverPageProperties xmlns="http://schemas.microsoft.com/office/2006/coverPageProps">
-  <PublishDate>2015-06-22T00:00:00</PublishDate>
+  <PublishDate/>
   <Abstract/>
   <CompanyAddress/>
   <CompanyPhone/>
@@ -10829,7 +10028,7 @@
 </file>
 
 <file path=customXml/itemProps2.xml><?xml version="1.0" encoding="utf-8"?>
-<ds:datastoreItem xmlns:ds="http://schemas.openxmlformats.org/officeDocument/2006/customXml" ds:itemID="{AC5FAD47-26F8-47E4-BE86-857D22DA4BF0}">
+<ds:datastoreItem xmlns:ds="http://schemas.openxmlformats.org/officeDocument/2006/customXml" ds:itemID="{06DD5750-3A51-4BB2-A042-A37B7D55B49A}">
   <ds:schemaRefs>
     <ds:schemaRef ds:uri="http://schemas.openxmlformats.org/officeDocument/2006/bibliography"/>
   </ds:schemaRefs>
